--- a/Calendar Script.docx
+++ b/Calendar Script.docx
@@ -537,7 +537,7 @@
       </w:pPr>
       <w:r>
         <w:rPr/>
-        <w:t>SET vFiscalYearStartMonth = 4;</w:t>
+        <w:t>SET vFiscalStartMonth = 4;</w:t>
       </w:r>
     </w:p>
     <w:p>
@@ -754,46 +754,36 @@
       </w:pPr>
       <w:r>
         <w:rPr/>
-        <w:t>num(Mod(Month(Date) - $(vFiscalYearStartMonth), 12)+1,'00') AS [Month Number],  // Fiscal Calendar Month</w:t>
-      </w:r>
-    </w:p>
-    <w:p>
-      <w:pPr>
-        <w:pStyle w:val="Normal"/>
-        <w:rPr/>
-      </w:pPr>
-      <w:r>
-        <w:rPr/>
-        <w:t>YearName(Date, 0, $(vFiscalYearStartMonth)) AS Year;  // Fiscal Calendar Year</w:t>
-      </w:r>
-    </w:p>
-    <w:p>
-      <w:pPr>
-        <w:pStyle w:val="Normal"/>
-        <w:rPr/>
-      </w:pPr>
-      <w:r>
-        <w:rPr/>
-      </w:r>
-    </w:p>
-    <w:p>
-      <w:pPr>
-        <w:pStyle w:val="Normal"/>
-        <w:rPr/>
-      </w:pPr>
-      <w:r>
-        <w:rPr/>
-        <w:t>Load date($(vStartDate)+IterNo()-1) as Date,</w:t>
-      </w:r>
-    </w:p>
-    <w:p>
-      <w:pPr>
-        <w:pStyle w:val="Normal"/>
-        <w:rPr/>
-      </w:pPr>
-      <w:r>
-        <w:rPr/>
-        <w:t>1 as IsFiscalCalendar</w:t>
+        <w:t>num(Mod(Month(Date) - $(vFiscalStartMonth), 12)+1,'00') AS [Month Number],  // Fiscal Calendar Month</w:t>
+      </w:r>
+    </w:p>
+    <w:p>
+      <w:pPr>
+        <w:pStyle w:val="Normal"/>
+        <w:rPr/>
+      </w:pPr>
+      <w:r>
+        <w:rPr/>
+        <w:t>YearName(Date, 0, $(vFiscalStartMonth)) AS Year;  // Fiscal Calendar Year</w:t>
+      </w:r>
+    </w:p>
+    <w:p>
+      <w:pPr>
+        <w:pStyle w:val="Normal"/>
+        <w:rPr/>
+      </w:pPr>
+      <w:r>
+        <w:rPr/>
+      </w:r>
+    </w:p>
+    <w:p>
+      <w:pPr>
+        <w:pStyle w:val="Normal"/>
+        <w:rPr/>
+      </w:pPr>
+      <w:r>
+        <w:rPr/>
+        <w:t>Load date($(vStartDate)+IterNo()-1) as Date</w:t>
       </w:r>
     </w:p>
     <w:p>
@@ -943,6 +933,225 @@
       </w:pPr>
       <w:r>
         <w:rPr/>
+        <w:t>Left Join(FiscalCalendar)</w:t>
+      </w:r>
+    </w:p>
+    <w:p>
+      <w:pPr>
+        <w:pStyle w:val="Normal"/>
+        <w:rPr/>
+      </w:pPr>
+      <w:r>
+        <w:rPr/>
+        <w:t>Load Distinct Holiday as Date,</w:t>
+      </w:r>
+    </w:p>
+    <w:p>
+      <w:pPr>
+        <w:pStyle w:val="Normal"/>
+        <w:rPr/>
+      </w:pPr>
+      <w:r>
+        <w:rPr/>
+        <w:t xml:space="preserve">      </w:t>
+      </w:r>
+      <w:r>
+        <w:rPr/>
+        <w:t>1 as Holiday_Flag</w:t>
+      </w:r>
+    </w:p>
+    <w:p>
+      <w:pPr>
+        <w:pStyle w:val="Normal"/>
+        <w:rPr/>
+      </w:pPr>
+      <w:r>
+        <w:rPr/>
+        <w:t>Resident Holiday;</w:t>
+      </w:r>
+    </w:p>
+    <w:p>
+      <w:pPr>
+        <w:pStyle w:val="Normal"/>
+        <w:rPr/>
+      </w:pPr>
+      <w:r>
+        <w:rPr/>
+      </w:r>
+    </w:p>
+    <w:p>
+      <w:pPr>
+        <w:pStyle w:val="Normal"/>
+        <w:rPr/>
+      </w:pPr>
+      <w:r>
+        <w:rPr/>
+      </w:r>
+    </w:p>
+    <w:p>
+      <w:pPr>
+        <w:pStyle w:val="Normal"/>
+        <w:rPr/>
+      </w:pPr>
+      <w:r>
+        <w:rPr/>
+        <w:t>FinCalendar:</w:t>
+      </w:r>
+    </w:p>
+    <w:p>
+      <w:pPr>
+        <w:pStyle w:val="Normal"/>
+        <w:rPr/>
+      </w:pPr>
+      <w:r>
+        <w:rPr/>
+        <w:t>NoConcatenate</w:t>
+      </w:r>
+    </w:p>
+    <w:p>
+      <w:pPr>
+        <w:pStyle w:val="Normal"/>
+        <w:rPr/>
+      </w:pPr>
+      <w:r>
+        <w:rPr/>
+        <w:t>Load *,</w:t>
+      </w:r>
+    </w:p>
+    <w:p>
+      <w:pPr>
+        <w:pStyle w:val="Normal"/>
+        <w:rPr/>
+      </w:pPr>
+      <w:r>
+        <w:rPr/>
+        <w:t xml:space="preserve">     </w:t>
+      </w:r>
+      <w:r>
+        <w:rPr/>
+        <w:t>if(Holiday_Flag=1 or Weekend_flag=1,0,1) as [Working Day Indicator]</w:t>
+      </w:r>
+    </w:p>
+    <w:p>
+      <w:pPr>
+        <w:pStyle w:val="Normal"/>
+        <w:rPr/>
+      </w:pPr>
+      <w:r>
+        <w:rPr/>
+        <w:t>Resident FiscalCalendar;</w:t>
+      </w:r>
+    </w:p>
+    <w:p>
+      <w:pPr>
+        <w:pStyle w:val="Normal"/>
+        <w:rPr/>
+      </w:pPr>
+      <w:r>
+        <w:rPr/>
+      </w:r>
+    </w:p>
+    <w:p>
+      <w:pPr>
+        <w:pStyle w:val="Normal"/>
+        <w:rPr/>
+      </w:pPr>
+      <w:r>
+        <w:rPr/>
+        <w:t>Drop Table FiscalCalendar;</w:t>
+      </w:r>
+    </w:p>
+    <w:p>
+      <w:pPr>
+        <w:pStyle w:val="Normal"/>
+        <w:rPr/>
+      </w:pPr>
+      <w:r>
+        <w:rPr/>
+      </w:r>
+    </w:p>
+    <w:p>
+      <w:pPr>
+        <w:pStyle w:val="Normal"/>
+        <w:rPr/>
+      </w:pPr>
+      <w:r>
+        <w:rPr/>
+        <w:t>Drop Fields Holiday_Flag,Weekend_flag;</w:t>
+      </w:r>
+    </w:p>
+    <w:p>
+      <w:pPr>
+        <w:pStyle w:val="Normal"/>
+        <w:rPr/>
+      </w:pPr>
+      <w:r>
+        <w:rPr/>
+      </w:r>
+    </w:p>
+    <w:p>
+      <w:pPr>
+        <w:pStyle w:val="Normal"/>
+        <w:rPr/>
+      </w:pPr>
+      <w:r>
+        <w:rPr/>
+      </w:r>
+    </w:p>
+    <w:p>
+      <w:pPr>
+        <w:pStyle w:val="Normal"/>
+        <w:rPr/>
+      </w:pPr>
+      <w:r>
+        <w:rPr/>
+        <w:t>Store FinCalendar into lib://Shared_qvd/FisalCalendar.qvd;</w:t>
+      </w:r>
+    </w:p>
+    <w:p>
+      <w:pPr>
+        <w:pStyle w:val="Normal"/>
+        <w:rPr/>
+      </w:pPr>
+      <w:r>
+        <w:rPr/>
+      </w:r>
+    </w:p>
+    <w:p>
+      <w:pPr>
+        <w:pStyle w:val="Normal"/>
+        <w:rPr/>
+      </w:pPr>
+      <w:r>
+        <w:rPr/>
+        <w:t>Drop Table FinCalendar;</w:t>
+      </w:r>
+    </w:p>
+    <w:p>
+      <w:pPr>
+        <w:pStyle w:val="Normal"/>
+        <w:rPr/>
+      </w:pPr>
+      <w:r>
+        <w:rPr/>
+      </w:r>
+    </w:p>
+    <w:p>
+      <w:pPr>
+        <w:pStyle w:val="Normal"/>
+        <w:rPr/>
+      </w:pPr>
+      <w:r>
+        <w:rPr/>
+      </w:r>
+    </w:p>
+    <w:p>
+      <w:pPr>
+        <w:pStyle w:val="Normal"/>
+        <w:rPr/>
+      </w:pPr>
+      <w:r>
+        <w:rPr/>
         <w:t>//Generating Calendar</w:t>
       </w:r>
     </w:p>
@@ -1161,17 +1370,7 @@
       </w:pPr>
       <w:r>
         <w:rPr/>
-        <w:t>Load date($(vStartDate)+IterNo()-1) as Date,</w:t>
-      </w:r>
-    </w:p>
-    <w:p>
-      <w:pPr>
-        <w:pStyle w:val="Normal"/>
-        <w:rPr/>
-      </w:pPr>
-      <w:r>
-        <w:rPr/>
-        <w:t>0 as IsFiscalCalendar</w:t>
+        <w:t>Load date($(vStartDate)+IterNo()-1) as Date</w:t>
       </w:r>
     </w:p>
     <w:p>
@@ -1210,65 +1409,6 @@
       </w:pPr>
       <w:r>
         <w:rPr/>
-        <w:t>// append fiscal calendar to create single table</w:t>
-      </w:r>
-    </w:p>
-    <w:p>
-      <w:pPr>
-        <w:pStyle w:val="Normal"/>
-        <w:rPr/>
-      </w:pPr>
-      <w:r>
-        <w:rPr/>
-        <w:t>Concatenate(Calendar1)</w:t>
-      </w:r>
-    </w:p>
-    <w:p>
-      <w:pPr>
-        <w:pStyle w:val="Normal"/>
-        <w:rPr/>
-      </w:pPr>
-      <w:r>
-        <w:rPr/>
-        <w:t>Load *</w:t>
-      </w:r>
-    </w:p>
-    <w:p>
-      <w:pPr>
-        <w:pStyle w:val="Normal"/>
-        <w:rPr/>
-      </w:pPr>
-      <w:r>
-        <w:rPr/>
-        <w:t>Resident FiscalCalendar;</w:t>
-      </w:r>
-    </w:p>
-    <w:p>
-      <w:pPr>
-        <w:pStyle w:val="Normal"/>
-        <w:rPr/>
-      </w:pPr>
-      <w:r>
-        <w:rPr/>
-      </w:r>
-    </w:p>
-    <w:p>
-      <w:pPr>
-        <w:pStyle w:val="Normal"/>
-        <w:rPr/>
-      </w:pPr>
-      <w:r>
-        <w:rPr/>
-        <w:t>Drop Table FiscalCalendar;</w:t>
-      </w:r>
-    </w:p>
-    <w:p>
-      <w:pPr>
-        <w:pStyle w:val="Normal"/>
-        <w:rPr/>
-      </w:pPr>
-      <w:r>
-        <w:rPr/>
       </w:r>
     </w:p>
     <w:p>
@@ -1479,6 +1619,7 @@
       </w:pPr>
       <w:r>
         <w:rPr/>
+        <w:t>Drop Table Calendar;</w:t>
       </w:r>
     </w:p>
     <w:sectPr>
@@ -1501,6 +1642,7 @@
       <w:rPr>
         <w:rFonts w:ascii="Liberation Serif" w:hAnsi="Liberation Serif" w:eastAsia="NSimSun" w:cs="Mangal"/>
         <w:kern w:val="2"/>
+        <w:sz w:val="20"/>
         <w:szCs w:val="24"/>
         <w:lang w:val="en-US" w:eastAsia="zh-CN" w:bidi="hi-IN"/>
       </w:rPr>
